--- a/GDD & References/Project_2DAPS_Version2.docx
+++ b/GDD & References/Project_2DAPS_Version2.docx
@@ -1,6 +1,6 @@
 
 <file path=word/document.xml><?xml version="1.0" encoding="utf-8"?>
-<w:document xmlns:wpc="http://schemas.microsoft.com/office/word/2010/wordprocessingCanvas" xmlns:cx="http://schemas.microsoft.com/office/drawing/2014/chartex" xmlns:cx1="http://schemas.microsoft.com/office/drawing/2015/9/8/chartex" xmlns:cx2="http://schemas.microsoft.com/office/drawing/2015/10/21/chartex" xmlns:cx3="http://schemas.microsoft.com/office/drawing/2016/5/9/chartex" xmlns:cx4="http://schemas.microsoft.com/office/drawing/2016/5/10/chartex" xmlns:cx5="http://schemas.microsoft.com/office/drawing/2016/5/11/chartex" xmlns:cx6="http://schemas.microsoft.com/office/drawing/2016/5/12/chartex" xmlns:cx7="http://schemas.microsoft.com/office/drawing/2016/5/13/chartex" xmlns:cx8="http://schemas.microsoft.com/office/drawing/2016/5/14/chartex" xmlns:mc="http://schemas.openxmlformats.org/markup-compatibility/2006" xmlns:aink="http://schemas.microsoft.com/office/drawing/2016/ink" xmlns:am3d="http://schemas.microsoft.com/office/drawing/2017/model3d" xmlns:o="urn:schemas-microsoft-com:office:office" xmlns:r="http://schemas.openxmlformats.org/officeDocument/2006/relationships" xmlns:m="http://schemas.openxmlformats.org/officeDocument/2006/math" xmlns:v="urn:schemas-microsoft-com:vml" xmlns:wp14="http://schemas.microsoft.com/office/word/2010/wordprocessingDrawing" xmlns:wp="http://schemas.openxmlformats.org/drawingml/2006/wordprocessingDrawing" xmlns:w10="urn:schemas-microsoft-com:office:word" xmlns:w="http://schemas.openxmlformats.org/wordprocessingml/2006/main" xmlns:w14="http://schemas.microsoft.com/office/word/2010/wordml" xmlns:w15="http://schemas.microsoft.com/office/word/2012/wordml" xmlns:w16cid="http://schemas.microsoft.com/office/word/2016/wordml/cid" xmlns:w16se="http://schemas.microsoft.com/office/word/2015/wordml/symex" xmlns:wpg="http://schemas.microsoft.com/office/word/2010/wordprocessingGroup" xmlns:wpi="http://schemas.microsoft.com/office/word/2010/wordprocessingInk" xmlns:wne="http://schemas.microsoft.com/office/word/2006/wordml" xmlns:wps="http://schemas.microsoft.com/office/word/2010/wordprocessingShape" mc:Ignorable="w14 w15 w16se w16cid wp14">
+<w:document xmlns:wpc="http://schemas.microsoft.com/office/word/2010/wordprocessingCanvas" xmlns:cx="http://schemas.microsoft.com/office/drawing/2014/chartex" xmlns:cx1="http://schemas.microsoft.com/office/drawing/2015/9/8/chartex" xmlns:cx2="http://schemas.microsoft.com/office/drawing/2015/10/21/chartex" xmlns:cx3="http://schemas.microsoft.com/office/drawing/2016/5/9/chartex" xmlns:cx4="http://schemas.microsoft.com/office/drawing/2016/5/10/chartex" xmlns:cx5="http://schemas.microsoft.com/office/drawing/2016/5/11/chartex" xmlns:cx6="http://schemas.microsoft.com/office/drawing/2016/5/12/chartex" xmlns:cx7="http://schemas.microsoft.com/office/drawing/2016/5/13/chartex" xmlns:cx8="http://schemas.microsoft.com/office/drawing/2016/5/14/chartex" xmlns:mc="http://schemas.openxmlformats.org/markup-compatibility/2006" xmlns:aink="http://schemas.microsoft.com/office/drawing/2016/ink" xmlns:am3d="http://schemas.microsoft.com/office/drawing/2017/model3d" xmlns:o="urn:schemas-microsoft-com:office:office" xmlns:r="http://schemas.openxmlformats.org/officeDocument/2006/relationships" xmlns:m="http://schemas.openxmlformats.org/officeDocument/2006/math" xmlns:v="urn:schemas-microsoft-com:vml" xmlns:wp14="http://schemas.microsoft.com/office/word/2010/wordprocessingDrawing" xmlns:wp="http://schemas.openxmlformats.org/drawingml/2006/wordprocessingDrawing" xmlns:w10="urn:schemas-microsoft-com:office:word" xmlns:w="http://schemas.openxmlformats.org/wordprocessingml/2006/main" xmlns:w14="http://schemas.microsoft.com/office/word/2010/wordml" xmlns:w15="http://schemas.microsoft.com/office/word/2012/wordml" xmlns:w16cex="http://schemas.microsoft.com/office/word/2018/wordml/cex" xmlns:w16cid="http://schemas.microsoft.com/office/word/2016/wordml/cid" xmlns:w16="http://schemas.microsoft.com/office/word/2018/wordml" xmlns:w16se="http://schemas.microsoft.com/office/word/2015/wordml/symex" xmlns:wpg="http://schemas.microsoft.com/office/word/2010/wordprocessingGroup" xmlns:wpi="http://schemas.microsoft.com/office/word/2010/wordprocessingInk" xmlns:wne="http://schemas.microsoft.com/office/word/2006/wordml" xmlns:wps="http://schemas.microsoft.com/office/word/2010/wordprocessingShape" mc:Ignorable="w14 w15 w16se w16cid w16 w16cex wp14">
   <w:body>
     <w:p>
       <w:pPr>
@@ -338,9 +338,111 @@
       </w:r>
     </w:p>
     <w:p>
-      <w:bookmarkStart w:id="0" w:name="_GoBack"/>
-      <w:bookmarkEnd w:id="0"/>
-    </w:p>
+      <w:pPr>
+        <w:pStyle w:val="ListParagraph"/>
+        <w:ind w:left="1224"/>
+      </w:pPr>
+    </w:p>
+    <w:p>
+      <w:r>
+        <w:t xml:space="preserve">  {</w:t>
+      </w:r>
+    </w:p>
+    <w:p>
+      <w:r>
+        <w:t>Picked points from GDD</w:t>
+      </w:r>
+    </w:p>
+    <w:p>
+      <w:r>
+        <w:t xml:space="preserve">1.Characters </w:t>
+      </w:r>
+      <w:proofErr w:type="spellStart"/>
+      <w:r>
+        <w:t>appearence</w:t>
+      </w:r>
+      <w:proofErr w:type="spellEnd"/>
+      <w:r>
+        <w:t xml:space="preserve"> will be like tee world </w:t>
+      </w:r>
+    </w:p>
+    <w:p>
+      <w:r>
+        <w:t xml:space="preserve">2.Environment will be </w:t>
+      </w:r>
+      <w:proofErr w:type="gramStart"/>
+      <w:r>
+        <w:t>like  bullet</w:t>
+      </w:r>
+      <w:proofErr w:type="gramEnd"/>
+      <w:r>
+        <w:t xml:space="preserve"> league.</w:t>
+      </w:r>
+    </w:p>
+    <w:p>
+      <w:proofErr w:type="gramStart"/>
+      <w:r>
+        <w:t>https://www.youtube.com/watch?v=eYhU4K7ckmI :</w:t>
+      </w:r>
+      <w:proofErr w:type="gramEnd"/>
+      <w:r>
+        <w:t xml:space="preserve"> 4.38 clip for reference or as shown in image</w:t>
+      </w:r>
+    </w:p>
+    <w:p>
+      <w:r>
+        <w:t xml:space="preserve">background </w:t>
+      </w:r>
+      <w:proofErr w:type="spellStart"/>
+      <w:proofErr w:type="gramStart"/>
+      <w:r>
+        <w:t>texture,with</w:t>
+      </w:r>
+      <w:proofErr w:type="spellEnd"/>
+      <w:proofErr w:type="gramEnd"/>
+      <w:r>
+        <w:t xml:space="preserve"> with light neon effect with parallax with some </w:t>
+      </w:r>
+      <w:proofErr w:type="spellStart"/>
+      <w:r>
+        <w:t>machinary</w:t>
+      </w:r>
+      <w:proofErr w:type="spellEnd"/>
+      <w:r>
+        <w:t xml:space="preserve"> to feel like its workshop of something</w:t>
+      </w:r>
+    </w:p>
+    <w:p>
+      <w:r>
+        <w:t xml:space="preserve">3.Part regeneration mechanics will be there it will be </w:t>
+      </w:r>
+      <w:proofErr w:type="gramStart"/>
+      <w:r>
+        <w:t>rebuild</w:t>
+      </w:r>
+      <w:proofErr w:type="gramEnd"/>
+      <w:r>
+        <w:t xml:space="preserve"> by NPC.</w:t>
+      </w:r>
+    </w:p>
+    <w:p>
+      <w:r>
+        <w:t>f3.1. world will be semi destructible</w:t>
+      </w:r>
+    </w:p>
+    <w:p>
+      <w:r>
+        <w:lastRenderedPageBreak/>
+        <w:t>4. boss fight will be added later once after done with deathmatch (one on one).</w:t>
+      </w:r>
+    </w:p>
+    <w:p/>
+    <w:p>
+      <w:r>
+        <w:t xml:space="preserve">  }</w:t>
+      </w:r>
+    </w:p>
+    <w:p/>
     <w:sectPr>
       <w:pgSz w:w="12240" w:h="15840"/>
       <w:pgMar w:top="1440" w:right="1440" w:bottom="1440" w:left="1440" w:header="720" w:footer="720" w:gutter="0"/>
@@ -352,7 +454,7 @@
 </file>
 
 <file path=word/numbering.xml><?xml version="1.0" encoding="utf-8"?>
-<w:numbering xmlns:wpc="http://schemas.microsoft.com/office/word/2010/wordprocessingCanvas" xmlns:cx="http://schemas.microsoft.com/office/drawing/2014/chartex" xmlns:cx1="http://schemas.microsoft.com/office/drawing/2015/9/8/chartex" xmlns:cx2="http://schemas.microsoft.com/office/drawing/2015/10/21/chartex" xmlns:cx3="http://schemas.microsoft.com/office/drawing/2016/5/9/chartex" xmlns:cx4="http://schemas.microsoft.com/office/drawing/2016/5/10/chartex" xmlns:cx5="http://schemas.microsoft.com/office/drawing/2016/5/11/chartex" xmlns:cx6="http://schemas.microsoft.com/office/drawing/2016/5/12/chartex" xmlns:cx7="http://schemas.microsoft.com/office/drawing/2016/5/13/chartex" xmlns:cx8="http://schemas.microsoft.com/office/drawing/2016/5/14/chartex" xmlns:mc="http://schemas.openxmlformats.org/markup-compatibility/2006" xmlns:aink="http://schemas.microsoft.com/office/drawing/2016/ink" xmlns:am3d="http://schemas.microsoft.com/office/drawing/2017/model3d" xmlns:o="urn:schemas-microsoft-com:office:office" xmlns:r="http://schemas.openxmlformats.org/officeDocument/2006/relationships" xmlns:m="http://schemas.openxmlformats.org/officeDocument/2006/math" xmlns:v="urn:schemas-microsoft-com:vml" xmlns:wp14="http://schemas.microsoft.com/office/word/2010/wordprocessingDrawing" xmlns:wp="http://schemas.openxmlformats.org/drawingml/2006/wordprocessingDrawing" xmlns:w10="urn:schemas-microsoft-com:office:word" xmlns:w="http://schemas.openxmlformats.org/wordprocessingml/2006/main" xmlns:w14="http://schemas.microsoft.com/office/word/2010/wordml" xmlns:w15="http://schemas.microsoft.com/office/word/2012/wordml" xmlns:w16cid="http://schemas.microsoft.com/office/word/2016/wordml/cid" xmlns:w16se="http://schemas.microsoft.com/office/word/2015/wordml/symex" xmlns:wpg="http://schemas.microsoft.com/office/word/2010/wordprocessingGroup" xmlns:wpi="http://schemas.microsoft.com/office/word/2010/wordprocessingInk" xmlns:wne="http://schemas.microsoft.com/office/word/2006/wordml" xmlns:wps="http://schemas.microsoft.com/office/word/2010/wordprocessingShape" mc:Ignorable="w14 w15 w16se w16cid wp14">
+<w:numbering xmlns:wpc="http://schemas.microsoft.com/office/word/2010/wordprocessingCanvas" xmlns:cx="http://schemas.microsoft.com/office/drawing/2014/chartex" xmlns:cx1="http://schemas.microsoft.com/office/drawing/2015/9/8/chartex" xmlns:cx2="http://schemas.microsoft.com/office/drawing/2015/10/21/chartex" xmlns:cx3="http://schemas.microsoft.com/office/drawing/2016/5/9/chartex" xmlns:cx4="http://schemas.microsoft.com/office/drawing/2016/5/10/chartex" xmlns:cx5="http://schemas.microsoft.com/office/drawing/2016/5/11/chartex" xmlns:cx6="http://schemas.microsoft.com/office/drawing/2016/5/12/chartex" xmlns:cx7="http://schemas.microsoft.com/office/drawing/2016/5/13/chartex" xmlns:cx8="http://schemas.microsoft.com/office/drawing/2016/5/14/chartex" xmlns:mc="http://schemas.openxmlformats.org/markup-compatibility/2006" xmlns:aink="http://schemas.microsoft.com/office/drawing/2016/ink" xmlns:am3d="http://schemas.microsoft.com/office/drawing/2017/model3d" xmlns:o="urn:schemas-microsoft-com:office:office" xmlns:r="http://schemas.openxmlformats.org/officeDocument/2006/relationships" xmlns:m="http://schemas.openxmlformats.org/officeDocument/2006/math" xmlns:v="urn:schemas-microsoft-com:vml" xmlns:wp14="http://schemas.microsoft.com/office/word/2010/wordprocessingDrawing" xmlns:wp="http://schemas.openxmlformats.org/drawingml/2006/wordprocessingDrawing" xmlns:w10="urn:schemas-microsoft-com:office:word" xmlns:w="http://schemas.openxmlformats.org/wordprocessingml/2006/main" xmlns:w14="http://schemas.microsoft.com/office/word/2010/wordml" xmlns:w15="http://schemas.microsoft.com/office/word/2012/wordml" xmlns:w16cex="http://schemas.microsoft.com/office/word/2018/wordml/cex" xmlns:w16cid="http://schemas.microsoft.com/office/word/2016/wordml/cid" xmlns:w16="http://schemas.microsoft.com/office/word/2018/wordml" xmlns:w16se="http://schemas.microsoft.com/office/word/2015/wordml/symex" xmlns:wpg="http://schemas.microsoft.com/office/word/2010/wordprocessingGroup" xmlns:wpi="http://schemas.microsoft.com/office/word/2010/wordprocessingInk" xmlns:wne="http://schemas.microsoft.com/office/word/2006/wordml" xmlns:wps="http://schemas.microsoft.com/office/word/2010/wordprocessingShape" mc:Ignorable="w14 w15 w16se w16cid w16 w16cex wp14">
   <w:abstractNum w:abstractNumId="0" w15:restartNumberingAfterBreak="0">
     <w:nsid w:val="7CAC32BB"/>
     <w:multiLevelType w:val="multilevel"/>
@@ -446,7 +548,7 @@
 </file>
 
 <file path=word/styles.xml><?xml version="1.0" encoding="utf-8"?>
-<w:styles xmlns:mc="http://schemas.openxmlformats.org/markup-compatibility/2006" xmlns:r="http://schemas.openxmlformats.org/officeDocument/2006/relationships" xmlns:w="http://schemas.openxmlformats.org/wordprocessingml/2006/main" xmlns:w14="http://schemas.microsoft.com/office/word/2010/wordml" xmlns:w15="http://schemas.microsoft.com/office/word/2012/wordml" xmlns:w16cid="http://schemas.microsoft.com/office/word/2016/wordml/cid" xmlns:w16se="http://schemas.microsoft.com/office/word/2015/wordml/symex" mc:Ignorable="w14 w15 w16se w16cid">
+<w:styles xmlns:mc="http://schemas.openxmlformats.org/markup-compatibility/2006" xmlns:r="http://schemas.openxmlformats.org/officeDocument/2006/relationships" xmlns:w="http://schemas.openxmlformats.org/wordprocessingml/2006/main" xmlns:w14="http://schemas.microsoft.com/office/word/2010/wordml" xmlns:w15="http://schemas.microsoft.com/office/word/2012/wordml" xmlns:w16cex="http://schemas.microsoft.com/office/word/2018/wordml/cex" xmlns:w16cid="http://schemas.microsoft.com/office/word/2016/wordml/cid" xmlns:w16="http://schemas.microsoft.com/office/word/2018/wordml" xmlns:w16se="http://schemas.microsoft.com/office/word/2015/wordml/symex" mc:Ignorable="w14 w15 w16se w16cid w16 w16cex">
   <w:docDefaults>
     <w:rPrDefault>
       <w:rPr>
